--- a/koroleva/lab2/report.docx
+++ b/koroleva/lab2/report.docx
@@ -1755,39 +1755,10 @@
         <w:rPr>
           <w:szCs w:val="28"/>
         </w:rPr>
-        <w:t>Попытка умножить</w:t>
-      </w:r>
-      <w:r>
-        <w:rPr>
-          <w:szCs w:val="28"/>
-        </w:rPr>
-        <w:t xml:space="preserve"> регистр на </w:t>
-      </w:r>
-      <w:r>
-        <w:rPr>
-          <w:szCs w:val="28"/>
-        </w:rPr>
-        <w:t>какое-либо число,</w:t>
-      </w:r>
-      <w:r>
-        <w:rPr>
-          <w:szCs w:val="28"/>
-        </w:rPr>
-        <w:t xml:space="preserve"> что является</w:t>
-      </w:r>
-      <w:r>
-        <w:rPr>
-          <w:szCs w:val="28"/>
-          <w:lang w:val="en-US"/>
-        </w:rPr>
-        <w:t xml:space="preserve"> </w:t>
-      </w:r>
-      <w:r>
-        <w:rPr>
-          <w:szCs w:val="28"/>
-        </w:rPr>
-        <w:t>недопустимой операцией.</w:t>
-      </w:r>
+        <w:t>Масштабирование регистра запрещено в используемой версии процессора.</w:t>
+      </w:r>
+      <w:bookmarkStart w:id="3" w:name="_GoBack"/>
+      <w:bookmarkEnd w:id="3"/>
     </w:p>
     <w:p>
       <w:pPr>
@@ -19310,8 +19281,6 @@
           <w:lang w:val="en-US"/>
         </w:rPr>
       </w:pPr>
-      <w:bookmarkStart w:id="3" w:name="_GoBack"/>
-      <w:bookmarkEnd w:id="3"/>
       <w:r>
         <w:rPr>
           <w:rFonts w:ascii="Courier New" w:hAnsi="Courier New" w:cs="Courier New"/>
@@ -29900,7 +29869,7 @@
 </file>
 
 <file path=customXml/itemProps1.xml><?xml version="1.0" encoding="utf-8"?>
-<ds:datastoreItem xmlns:ds="http://schemas.openxmlformats.org/officeDocument/2006/customXml" ds:itemID="{E53DA3AE-B121-46B8-B6BE-8162603A6895}">
+<ds:datastoreItem xmlns:ds="http://schemas.openxmlformats.org/officeDocument/2006/customXml" ds:itemID="{BE74DD6A-ABCD-451A-8F4D-B5CADEF2AF9B}">
   <ds:schemaRefs>
     <ds:schemaRef ds:uri="http://schemas.openxmlformats.org/officeDocument/2006/bibliography"/>
   </ds:schemaRefs>
